--- a/Week 2/UC description_DS lớp, thông tin, thêm học viên, điểm danh và note_Nghĩa.docx
+++ b/Week 2/UC description_DS lớp, thông tin, thêm học viên, điểm danh và note_Nghĩa.docx
@@ -512,7 +512,23 @@
                 <w:sz w:val="26"/>
                 <w:szCs w:val="26"/>
               </w:rPr>
-              <w:t>3. Người dùng có thể chọn 1 lớp học bất kỳ để xem thông tin tổng quan, thêm học viên hoặc điểm danh.</w:t>
+              <w:t xml:space="preserve">3. Người dùng có thể chọn 1 lớp học bất kỳ để xem thông tin </w:t>
+            </w:r>
+            <w:r>
+              <w:rPr>
+                <w:rFonts w:ascii="Times New Roman" w:hAnsi="Times New Roman" w:cs="Times New Roman"/>
+                <w:sz w:val="26"/>
+                <w:szCs w:val="26"/>
+              </w:rPr>
+              <w:t>chi tiết</w:t>
+            </w:r>
+            <w:r>
+              <w:rPr>
+                <w:rFonts w:ascii="Times New Roman" w:hAnsi="Times New Roman" w:cs="Times New Roman"/>
+                <w:sz w:val="26"/>
+                <w:szCs w:val="26"/>
+              </w:rPr>
+              <w:t>, thêm học viên hoặc điểm danh.</w:t>
             </w:r>
           </w:p>
         </w:tc>
@@ -660,7 +676,15 @@
                 <w:sz w:val="26"/>
                 <w:szCs w:val="26"/>
               </w:rPr>
-              <w:t>Xem thông tin giáo viên/học viên</w:t>
+              <w:t xml:space="preserve">Xem thông tin </w:t>
+            </w:r>
+            <w:r>
+              <w:rPr>
+                <w:rFonts w:ascii="Times New Roman" w:hAnsi="Times New Roman" w:cs="Times New Roman"/>
+                <w:sz w:val="26"/>
+                <w:szCs w:val="26"/>
+              </w:rPr>
+              <w:t>chi tiết lớp học</w:t>
             </w:r>
           </w:p>
         </w:tc>
@@ -828,15 +852,7 @@
                 <w:sz w:val="26"/>
                 <w:szCs w:val="26"/>
               </w:rPr>
-              <w:t xml:space="preserve">Người dùng muốn </w:t>
-            </w:r>
-            <w:r>
-              <w:rPr>
-                <w:rFonts w:ascii="Times New Roman" w:hAnsi="Times New Roman" w:cs="Times New Roman"/>
-                <w:sz w:val="26"/>
-                <w:szCs w:val="26"/>
-              </w:rPr>
-              <w:t>xem thông tin chi tiết của giáo viên/học viên.</w:t>
+              <w:t>Người dùng muốn xem thông tin chi tiết của giáo viên/học viên.</w:t>
             </w:r>
           </w:p>
         </w:tc>
@@ -892,39 +908,15 @@
                 <w:sz w:val="26"/>
                 <w:szCs w:val="26"/>
               </w:rPr>
-              <w:t xml:space="preserve">Người dùng bấm vào nút </w:t>
-            </w:r>
-            <w:r>
-              <w:rPr>
-                <w:rFonts w:ascii="Times New Roman" w:hAnsi="Times New Roman" w:cs="Times New Roman"/>
-                <w:sz w:val="26"/>
-                <w:szCs w:val="26"/>
-              </w:rPr>
-              <w:t>“Teacher Info”/</w:t>
-            </w:r>
-            <w:r>
-              <w:rPr>
-                <w:rFonts w:ascii="Times New Roman" w:hAnsi="Times New Roman" w:cs="Times New Roman"/>
-                <w:sz w:val="26"/>
-                <w:szCs w:val="26"/>
-              </w:rPr>
-              <w:t>“</w:t>
-            </w:r>
-            <w:r>
-              <w:rPr>
-                <w:rFonts w:ascii="Times New Roman" w:hAnsi="Times New Roman" w:cs="Times New Roman"/>
-                <w:sz w:val="26"/>
-                <w:szCs w:val="26"/>
-              </w:rPr>
-              <w:t xml:space="preserve">Student Info” </w:t>
-            </w:r>
-            <w:r>
-              <w:rPr>
-                <w:rFonts w:ascii="Times New Roman" w:hAnsi="Times New Roman" w:cs="Times New Roman"/>
-                <w:sz w:val="26"/>
-                <w:szCs w:val="26"/>
-              </w:rPr>
-              <w:t>tại trang thông tin tổng quan của lớp học.</w:t>
+              <w:t>Người dùng bấm vào nút “</w:t>
+            </w:r>
+            <w:r>
+              <w:rPr>
+                <w:rFonts w:ascii="Times New Roman" w:hAnsi="Times New Roman" w:cs="Times New Roman"/>
+                <w:sz w:val="26"/>
+                <w:szCs w:val="26"/>
+              </w:rPr>
+              <w:t>Class Info” để xem thông tin chi tiết lớp học.</w:t>
             </w:r>
           </w:p>
         </w:tc>
@@ -980,7 +972,15 @@
                 <w:sz w:val="26"/>
                 <w:szCs w:val="26"/>
               </w:rPr>
-              <w:t>Người dùng đang ở tại trang thông tin tổng quan lớp học.</w:t>
+              <w:t xml:space="preserve">Người dùng đang ở tại trang </w:t>
+            </w:r>
+            <w:r>
+              <w:rPr>
+                <w:rFonts w:ascii="Times New Roman" w:hAnsi="Times New Roman" w:cs="Times New Roman"/>
+                <w:sz w:val="26"/>
+                <w:szCs w:val="26"/>
+              </w:rPr>
+              <w:t>danh sách các lớp mình phụ trách.</w:t>
             </w:r>
           </w:p>
         </w:tc>
@@ -1092,65 +1092,73 @@
                 <w:sz w:val="26"/>
                 <w:szCs w:val="26"/>
               </w:rPr>
-              <w:t>1. Người dùng đang ở trang hiển thị thông tin tổng quan của lớp học.</w:t>
-            </w:r>
-          </w:p>
-          <w:p>
-            <w:pPr>
-              <w:rPr>
-                <w:rFonts w:ascii="Times New Roman" w:hAnsi="Times New Roman" w:cs="Times New Roman"/>
-                <w:sz w:val="26"/>
-                <w:szCs w:val="26"/>
-              </w:rPr>
-            </w:pPr>
-            <w:r>
-              <w:rPr>
-                <w:rFonts w:ascii="Times New Roman" w:hAnsi="Times New Roman" w:cs="Times New Roman"/>
-                <w:sz w:val="26"/>
-                <w:szCs w:val="26"/>
-              </w:rPr>
-              <w:t>2. Người dùng chọn nút “Teacher Info”</w:t>
-            </w:r>
-            <w:r>
-              <w:rPr>
-                <w:rFonts w:ascii="Times New Roman" w:hAnsi="Times New Roman" w:cs="Times New Roman"/>
-                <w:sz w:val="26"/>
-                <w:szCs w:val="26"/>
-              </w:rPr>
-              <w:t xml:space="preserve"> hoặc</w:t>
-            </w:r>
-            <w:r>
-              <w:rPr>
-                <w:rFonts w:ascii="Times New Roman" w:hAnsi="Times New Roman" w:cs="Times New Roman"/>
-                <w:sz w:val="26"/>
-                <w:szCs w:val="26"/>
-              </w:rPr>
-              <w:t>“Student Info”</w:t>
-            </w:r>
-          </w:p>
-          <w:p>
-            <w:pPr>
-              <w:rPr>
-                <w:rFonts w:ascii="Times New Roman" w:hAnsi="Times New Roman" w:cs="Times New Roman"/>
-                <w:sz w:val="26"/>
-                <w:szCs w:val="26"/>
-              </w:rPr>
-            </w:pPr>
-            <w:r>
-              <w:rPr>
-                <w:rFonts w:ascii="Times New Roman" w:hAnsi="Times New Roman" w:cs="Times New Roman"/>
-                <w:sz w:val="26"/>
-                <w:szCs w:val="26"/>
-              </w:rPr>
-              <w:t xml:space="preserve">3. Hệ thống hiện </w:t>
-            </w:r>
-            <w:r>
-              <w:rPr>
-                <w:rFonts w:ascii="Times New Roman" w:hAnsi="Times New Roman" w:cs="Times New Roman"/>
-                <w:sz w:val="26"/>
-                <w:szCs w:val="26"/>
-              </w:rPr>
-              <w:t>1 trang mini thông tin của giáo viên/học viên.</w:t>
+              <w:t xml:space="preserve">1. Người dùng đang ở trang hiển thị </w:t>
+            </w:r>
+            <w:r>
+              <w:rPr>
+                <w:rFonts w:ascii="Times New Roman" w:hAnsi="Times New Roman" w:cs="Times New Roman"/>
+                <w:sz w:val="26"/>
+                <w:szCs w:val="26"/>
+              </w:rPr>
+              <w:t>danh sách lớp học.</w:t>
+            </w:r>
+          </w:p>
+          <w:p>
+            <w:pPr>
+              <w:rPr>
+                <w:rFonts w:ascii="Times New Roman" w:hAnsi="Times New Roman" w:cs="Times New Roman"/>
+                <w:sz w:val="26"/>
+                <w:szCs w:val="26"/>
+              </w:rPr>
+            </w:pPr>
+            <w:r>
+              <w:rPr>
+                <w:rFonts w:ascii="Times New Roman" w:hAnsi="Times New Roman" w:cs="Times New Roman"/>
+                <w:sz w:val="26"/>
+                <w:szCs w:val="26"/>
+              </w:rPr>
+              <w:t>2. Người dùng chọn nút “</w:t>
+            </w:r>
+            <w:r>
+              <w:rPr>
+                <w:rFonts w:ascii="Times New Roman" w:hAnsi="Times New Roman" w:cs="Times New Roman"/>
+                <w:sz w:val="26"/>
+                <w:szCs w:val="26"/>
+              </w:rPr>
+              <w:t>Class Info”.</w:t>
+            </w:r>
+          </w:p>
+          <w:p>
+            <w:pPr>
+              <w:rPr>
+                <w:rFonts w:ascii="Times New Roman" w:hAnsi="Times New Roman" w:cs="Times New Roman"/>
+                <w:sz w:val="26"/>
+                <w:szCs w:val="26"/>
+              </w:rPr>
+            </w:pPr>
+            <w:r>
+              <w:rPr>
+                <w:rFonts w:ascii="Times New Roman" w:hAnsi="Times New Roman" w:cs="Times New Roman"/>
+                <w:sz w:val="26"/>
+                <w:szCs w:val="26"/>
+              </w:rPr>
+              <w:t xml:space="preserve">3. Hệ thống </w:t>
+            </w:r>
+            <w:r>
+              <w:rPr>
+                <w:rFonts w:ascii="Times New Roman" w:hAnsi="Times New Roman" w:cs="Times New Roman"/>
+                <w:sz w:val="26"/>
+                <w:szCs w:val="26"/>
+              </w:rPr>
+              <w:t>chuyển sang trang hiển thị thông tin chi tiết của một lớp</w:t>
+            </w:r>
+            <w:r>
+              <w:rPr>
+                <w:rFonts w:ascii="Times New Roman" w:hAnsi="Times New Roman" w:cs="Times New Roman"/>
+                <w:sz w:val="26"/>
+                <w:szCs w:val="26"/>
+              </w:rPr>
+              <w:t>.</w:t>
             </w:r>
           </w:p>
         </w:tc>
@@ -1547,7 +1555,23 @@
                 <w:sz w:val="26"/>
                 <w:szCs w:val="26"/>
               </w:rPr>
-              <w:t xml:space="preserve"> student” tại trang thông tin tổng quan của lớp học.</w:t>
+              <w:t xml:space="preserve"> student” tại trang thông tin </w:t>
+            </w:r>
+            <w:r>
+              <w:rPr>
+                <w:rFonts w:ascii="Times New Roman" w:hAnsi="Times New Roman" w:cs="Times New Roman"/>
+                <w:sz w:val="26"/>
+                <w:szCs w:val="26"/>
+              </w:rPr>
+              <w:t>chi tiết</w:t>
+            </w:r>
+            <w:r>
+              <w:rPr>
+                <w:rFonts w:ascii="Times New Roman" w:hAnsi="Times New Roman" w:cs="Times New Roman"/>
+                <w:sz w:val="26"/>
+                <w:szCs w:val="26"/>
+              </w:rPr>
+              <w:t xml:space="preserve"> của lớp học.</w:t>
             </w:r>
           </w:p>
         </w:tc>
@@ -1611,7 +1635,23 @@
                 <w:sz w:val="26"/>
                 <w:szCs w:val="26"/>
               </w:rPr>
-              <w:t>thông tin tổng quan lớp học.</w:t>
+              <w:t xml:space="preserve">thông tin </w:t>
+            </w:r>
+            <w:r>
+              <w:rPr>
+                <w:rFonts w:ascii="Times New Roman" w:hAnsi="Times New Roman" w:cs="Times New Roman"/>
+                <w:sz w:val="26"/>
+                <w:szCs w:val="26"/>
+              </w:rPr>
+              <w:t xml:space="preserve">chi tiết </w:t>
+            </w:r>
+            <w:r>
+              <w:rPr>
+                <w:rFonts w:ascii="Times New Roman" w:hAnsi="Times New Roman" w:cs="Times New Roman"/>
+                <w:sz w:val="26"/>
+                <w:szCs w:val="26"/>
+              </w:rPr>
+              <w:t>lớp học.</w:t>
             </w:r>
           </w:p>
         </w:tc>
@@ -1754,7 +1794,23 @@
                 <w:sz w:val="26"/>
                 <w:szCs w:val="26"/>
               </w:rPr>
-              <w:t xml:space="preserve"> thông tin tổng quan của lớp học</w:t>
+              <w:t xml:space="preserve"> thông tin </w:t>
+            </w:r>
+            <w:r>
+              <w:rPr>
+                <w:rFonts w:ascii="Times New Roman" w:hAnsi="Times New Roman" w:cs="Times New Roman"/>
+                <w:sz w:val="26"/>
+                <w:szCs w:val="26"/>
+              </w:rPr>
+              <w:t xml:space="preserve">chi tiết </w:t>
+            </w:r>
+            <w:r>
+              <w:rPr>
+                <w:rFonts w:ascii="Times New Roman" w:hAnsi="Times New Roman" w:cs="Times New Roman"/>
+                <w:sz w:val="26"/>
+                <w:szCs w:val="26"/>
+              </w:rPr>
+              <w:t>của lớp học</w:t>
             </w:r>
             <w:r>
               <w:rPr>
@@ -2381,7 +2437,23 @@
                 <w:sz w:val="26"/>
                 <w:szCs w:val="26"/>
               </w:rPr>
-              <w:t>Người dùng đang ở tại trang thông tin tổng quan lớp học.</w:t>
+              <w:t xml:space="preserve">Người dùng đang ở tại trang thông tin </w:t>
+            </w:r>
+            <w:r>
+              <w:rPr>
+                <w:rFonts w:ascii="Times New Roman" w:hAnsi="Times New Roman" w:cs="Times New Roman"/>
+                <w:sz w:val="26"/>
+                <w:szCs w:val="26"/>
+              </w:rPr>
+              <w:t xml:space="preserve">chi tiết </w:t>
+            </w:r>
+            <w:r>
+              <w:rPr>
+                <w:rFonts w:ascii="Times New Roman" w:hAnsi="Times New Roman" w:cs="Times New Roman"/>
+                <w:sz w:val="26"/>
+                <w:szCs w:val="26"/>
+              </w:rPr>
+              <w:t>lớp học.</w:t>
             </w:r>
           </w:p>
         </w:tc>
@@ -2500,7 +2572,23 @@
                 <w:sz w:val="26"/>
                 <w:szCs w:val="26"/>
               </w:rPr>
-              <w:t>thông tin tổng quan lớp học</w:t>
+              <w:t xml:space="preserve">thông tin </w:t>
+            </w:r>
+            <w:r>
+              <w:rPr>
+                <w:rFonts w:ascii="Times New Roman" w:hAnsi="Times New Roman" w:cs="Times New Roman"/>
+                <w:sz w:val="26"/>
+                <w:szCs w:val="26"/>
+              </w:rPr>
+              <w:t xml:space="preserve">chi tiết </w:t>
+            </w:r>
+            <w:r>
+              <w:rPr>
+                <w:rFonts w:ascii="Times New Roman" w:hAnsi="Times New Roman" w:cs="Times New Roman"/>
+                <w:sz w:val="26"/>
+                <w:szCs w:val="26"/>
+              </w:rPr>
+              <w:t>lớp học</w:t>
             </w:r>
             <w:r>
               <w:rPr>
@@ -3110,7 +3198,23 @@
                 <w:sz w:val="26"/>
                 <w:szCs w:val="26"/>
               </w:rPr>
-              <w:t>Người dùng đang ở tại trang thông tin tổng quan lớp học.</w:t>
+              <w:t xml:space="preserve">Người dùng đang ở tại trang thông tin </w:t>
+            </w:r>
+            <w:r>
+              <w:rPr>
+                <w:rFonts w:ascii="Times New Roman" w:hAnsi="Times New Roman" w:cs="Times New Roman"/>
+                <w:sz w:val="26"/>
+                <w:szCs w:val="26"/>
+              </w:rPr>
+              <w:t xml:space="preserve">chi tiết </w:t>
+            </w:r>
+            <w:r>
+              <w:rPr>
+                <w:rFonts w:ascii="Times New Roman" w:hAnsi="Times New Roman" w:cs="Times New Roman"/>
+                <w:sz w:val="26"/>
+                <w:szCs w:val="26"/>
+              </w:rPr>
+              <w:t>lớp học.</w:t>
             </w:r>
           </w:p>
         </w:tc>
@@ -3221,7 +3325,23 @@
                 <w:sz w:val="26"/>
                 <w:szCs w:val="26"/>
               </w:rPr>
-              <w:t>1. Tại trang thông tin tổng quan lớp học, người dùng xác định buổi học cụ thể và bấm vào nút “Check attendace” ở cuối mỗi hàng của danh sách buổi học.</w:t>
+              <w:t xml:space="preserve">1. Tại trang thông tin </w:t>
+            </w:r>
+            <w:r>
+              <w:rPr>
+                <w:rFonts w:ascii="Times New Roman" w:hAnsi="Times New Roman" w:cs="Times New Roman"/>
+                <w:sz w:val="26"/>
+                <w:szCs w:val="26"/>
+              </w:rPr>
+              <w:t xml:space="preserve">chi tiết </w:t>
+            </w:r>
+            <w:r>
+              <w:rPr>
+                <w:rFonts w:ascii="Times New Roman" w:hAnsi="Times New Roman" w:cs="Times New Roman"/>
+                <w:sz w:val="26"/>
+                <w:szCs w:val="26"/>
+              </w:rPr>
+              <w:t>lớp học, người dùng xác định buổi học cụ thể và bấm vào nút “Check attendace” ở cuối mỗi hàng của danh sách buổi học.</w:t>
             </w:r>
           </w:p>
           <w:p>
